--- a/Definicija_problema.docx
+++ b/Definicija_problema.docx
@@ -6,10 +6,10 @@
       <w:pPr>
         <w:pStyle w:val="Heading1"/>
         <w:ind w:left="2160" w:firstLine="720"/>
-        <w:rPr>
-          <w:sz w:val="28"/>
-          <w:szCs w:val="28"/>
-          <w:lang/>
+        <w:jc w:val="both"/>
+        <w:rPr>
+          <w:sz w:val="28"/>
+          <w:szCs w:val="28"/>
         </w:rPr>
       </w:pPr>
       <w:r>
@@ -17,70 +17,135 @@
           <w:color w:val="00000A"/>
           <w:sz w:val="40"/>
           <w:szCs w:val="40"/>
-          <w:lang/>
         </w:rPr>
         <w:t>Definicija problema</w:t>
       </w:r>
     </w:p>
     <w:p>
       <w:pPr>
-        <w:rPr>
-          <w:sz w:val="28"/>
-          <w:szCs w:val="28"/>
-          <w:lang/>
+        <w:jc w:val="both"/>
+        <w:rPr>
+          <w:sz w:val="28"/>
+          <w:szCs w:val="28"/>
         </w:rPr>
       </w:pPr>
     </w:p>
     <w:p>
       <w:pPr>
         <w:ind w:firstLine="720"/>
-        <w:rPr>
-          <w:sz w:val="28"/>
-          <w:szCs w:val="28"/>
-          <w:lang/>
+        <w:jc w:val="both"/>
+        <w:rPr>
+          <w:sz w:val="28"/>
+          <w:szCs w:val="28"/>
         </w:rPr>
       </w:pPr>
       <w:r>
         <w:rPr>
           <w:sz w:val="28"/>
           <w:szCs w:val="28"/>
-          <w:lang/>
-        </w:rPr>
-        <w:t>Problem je što ne postoji sveobuhvatna aplikacija za stomatologe koja omogućava arhiviranje i vođenje kartona pacijenata, zakazivanje i evidentiranje poseta kao i komunikaciju sa ostalim stomatolozima u cilju međusobnih konsultacija i saradnje.</w:t>
+        </w:rPr>
+        <w:t xml:space="preserve">Koliko smo upoznati, </w:t>
+      </w:r>
+      <w:r>
+        <w:rPr>
+          <w:sz w:val="28"/>
+          <w:szCs w:val="28"/>
+        </w:rPr>
+        <w:t>ne postoji sveobuhvatna aplikacija za stomatologe koja omogućava arhiviranje i vođenje kartona pacijenata, zakazivanje i evident</w:t>
+      </w:r>
+      <w:r>
+        <w:rPr>
+          <w:sz w:val="28"/>
+          <w:szCs w:val="28"/>
+        </w:rPr>
+        <w:t>iranje poseta kao i komunikaciju</w:t>
+      </w:r>
+      <w:r>
+        <w:rPr>
+          <w:sz w:val="28"/>
+          <w:szCs w:val="28"/>
+        </w:rPr>
+        <w:t xml:space="preserve"> sa ostalim stomatolozima u cilju međusobnih konsultacija i saradnje.</w:t>
+      </w:r>
+      <w:r>
+        <w:rPr>
+          <w:sz w:val="28"/>
+          <w:szCs w:val="28"/>
+        </w:rPr>
+        <w:t xml:space="preserve"> Danas većina stomatoloških ordinacija koristi aplikacije koje obezbeđuju deo pomenutih funkcionalnosti. Pretpostavljamo da će se u skoroj budućnosti, ukoliko to već nije slučaj, težiti umrežavanju ordinacija i zaposlenih na široj teritoriji i</w:t>
+      </w:r>
+      <w:r>
+        <w:rPr>
+          <w:sz w:val="28"/>
+          <w:szCs w:val="28"/>
+        </w:rPr>
+        <w:t xml:space="preserve"> integrisanju s</w:t>
+      </w:r>
+      <w:r>
+        <w:rPr>
+          <w:sz w:val="28"/>
+          <w:szCs w:val="28"/>
+        </w:rPr>
+        <w:t>ervisa</w:t>
+      </w:r>
+      <w:r>
+        <w:rPr>
+          <w:sz w:val="28"/>
+          <w:szCs w:val="28"/>
+        </w:rPr>
+        <w:t xml:space="preserve"> koji bi im pomogli u svakodnevnom radu</w:t>
+      </w:r>
+      <w:r>
+        <w:rPr>
+          <w:sz w:val="28"/>
+          <w:szCs w:val="28"/>
+        </w:rPr>
+        <w:t>.</w:t>
       </w:r>
     </w:p>
     <w:p>
       <w:pPr>
         <w:ind w:firstLine="720"/>
-        <w:rPr>
-          <w:sz w:val="28"/>
-          <w:szCs w:val="28"/>
-          <w:lang/>
+        <w:jc w:val="both"/>
+        <w:rPr>
+          <w:sz w:val="28"/>
+          <w:szCs w:val="28"/>
         </w:rPr>
       </w:pPr>
       <w:r>
         <w:rPr>
           <w:sz w:val="28"/>
           <w:szCs w:val="28"/>
-          <w:lang/>
-        </w:rPr>
-        <w:t xml:space="preserve">Stomatolozima bi rad bio značajno olakšan kada bi na jednostavan način pacijentima mogli da zakažu posete i na osnovu zakazanih poseta sebi izvuku dnevni ili nedeljni raspored. Takođe je potrebno obezbediti da su svakom stomatologu dostupni kartoni svojih pacijenata i pregled njihovih dotadašnjih poseta. Bilo bi korisno omogućiti i međusobnu komunikaciju stomatologa u cilju zajedničkog rešavanja problema pacijenata i dogovora o stručnim usavršavanjima na konferencijama. Sa druge strane bilo bi dobro i pacijentima omogućiti pretragu stomatoloških ordinacija kako bi se olakšao izbor odgovarajuće ordinacije na osnovu informacija koje im stomatolozi sami pružaju. Dodatni izazov predstavlja nejednako prihvatanje novih tehnologija u radu od strane stomatologa. Iz tog razloga je potrebno obezbediti što jednostavniju upotrebu napravljenog rešenja. </w:t>
+        </w:rPr>
+        <w:t>Stomatolozima bi rad bio značajno olakšan kada bi na jednostavan način pacijentima mogli da zakažu posete i na osnovu zakazanih poseta sebi izvuku dnevni ili nedeljni raspored. Takođe je potrebno obezbediti da su svakom stomatologu dostupni kartoni svojih pacijenata i pregled njihovih dotadašnjih poseta. Bilo bi korisno omogućiti i međusobnu komunikaciju stomatologa u cilju zajedničkog rešavanja problema pacijenata i dogovora o stručnim usavršavanjima na konferencijama. Sa druge strane bilo bi dobro i pacijentima omogućiti pretragu stomatoloških ordinacija kako bi se olakšao izbor odgovarajuće ordinacije na osnovu informacija koje im stomatolozi sami pružaju. Dodatni izazov predstavlja nejednako prihvatanje novih tehnologija u radu od strane stomatologa. Iz tog razloga je potrebno obezbediti što jed</w:t>
+      </w:r>
+      <w:r>
+        <w:rPr>
+          <w:sz w:val="28"/>
+          <w:szCs w:val="28"/>
+        </w:rPr>
+        <w:t>nostavniju upotrebu razvijenog</w:t>
+      </w:r>
+      <w:r>
+        <w:rPr>
+          <w:sz w:val="28"/>
+          <w:szCs w:val="28"/>
+        </w:rPr>
+        <w:t xml:space="preserve"> rešenja. </w:t>
       </w:r>
     </w:p>
     <w:p>
       <w:pPr>
-        <w:rPr>
-          <w:sz w:val="28"/>
-          <w:szCs w:val="28"/>
-          <w:lang/>
+        <w:jc w:val="both"/>
+        <w:rPr>
+          <w:sz w:val="28"/>
+          <w:szCs w:val="28"/>
         </w:rPr>
       </w:pPr>
     </w:p>
     <w:p>
       <w:pPr>
-        <w:rPr>
-          <w:lang/>
-        </w:rPr>
+        <w:jc w:val="both"/>
       </w:pPr>
     </w:p>
     <w:sectPr>
